--- a/docx/uwp-drag-and-drop.docx
+++ b/docx/uwp-drag-and-drop.docx
@@ -764,8 +764,6 @@
       <w:r>
         <w:br w:type="page"/>
       </w:r>
-      <w:bookmarkStart w:id="0" w:name="_GoBack"/>
-      <w:bookmarkEnd w:id="0"/>
     </w:p>
     <w:p>
       <w:pPr>
@@ -5588,8 +5586,12 @@
       </w:pPr>
     </w:p>
     <w:sectPr>
-      <w:headerReference w:type="default" r:id="rId19"/>
-      <w:footerReference w:type="default" r:id="rId20"/>
+      <w:headerReference w:type="even" r:id="rId19"/>
+      <w:headerReference w:type="default" r:id="rId20"/>
+      <w:footerReference w:type="even" r:id="rId21"/>
+      <w:footerReference w:type="default" r:id="rId22"/>
+      <w:headerReference w:type="first" r:id="rId23"/>
+      <w:footerReference w:type="first" r:id="rId24"/>
       <w:pgSz w:w="11906" w:h="16838"/>
       <w:pgMar w:top="720" w:right="720" w:bottom="720" w:left="720" w:header="0" w:footer="0" w:gutter="0"/>
       <w:cols w:space="708"/>
@@ -5625,6 +5627,16 @@
 </file>
 
 <file path=word/footer1.xml><?xml version="1.0" encoding="utf-8"?>
+<w:ftr xmlns:wpc="http://schemas.microsoft.com/office/word/2010/wordprocessingCanvas" xmlns:cx="http://schemas.microsoft.com/office/drawing/2014/chartex" xmlns:cx1="http://schemas.microsoft.com/office/drawing/2015/9/8/chartex" xmlns:cx2="http://schemas.microsoft.com/office/drawing/2015/10/21/chartex" xmlns:cx3="http://schemas.microsoft.com/office/drawing/2016/5/9/chartex" xmlns:cx4="http://schemas.microsoft.com/office/drawing/2016/5/10/chartex" xmlns:cx5="http://schemas.microsoft.com/office/drawing/2016/5/11/chartex" xmlns:cx6="http://schemas.microsoft.com/office/drawing/2016/5/12/chartex" xmlns:cx7="http://schemas.microsoft.com/office/drawing/2016/5/13/chartex" xmlns:cx8="http://schemas.microsoft.com/office/drawing/2016/5/14/chartex" xmlns:mc="http://schemas.openxmlformats.org/markup-compatibility/2006" xmlns:aink="http://schemas.microsoft.com/office/drawing/2016/ink" xmlns:am3d="http://schemas.microsoft.com/office/drawing/2017/model3d" xmlns:o="urn:schemas-microsoft-com:office:office" xmlns:r="http://schemas.openxmlformats.org/officeDocument/2006/relationships" xmlns:m="http://schemas.openxmlformats.org/officeDocument/2006/math" xmlns:v="urn:schemas-microsoft-com:vml" xmlns:wp14="http://schemas.microsoft.com/office/word/2010/wordprocessingDrawing" xmlns:wp="http://schemas.openxmlformats.org/drawingml/2006/wordprocessingDrawing" xmlns:w10="urn:schemas-microsoft-com:office:word" xmlns:w="http://schemas.openxmlformats.org/wordprocessingml/2006/main" xmlns:w14="http://schemas.microsoft.com/office/word/2010/wordml" xmlns:w15="http://schemas.microsoft.com/office/word/2012/wordml" xmlns:w16cid="http://schemas.microsoft.com/office/word/2016/wordml/cid" xmlns:w16se="http://schemas.microsoft.com/office/word/2015/wordml/symex" xmlns:wpg="http://schemas.microsoft.com/office/word/2010/wordprocessingGroup" xmlns:wpi="http://schemas.microsoft.com/office/word/2010/wordprocessingInk" xmlns:wne="http://schemas.microsoft.com/office/word/2006/wordml" xmlns:wps="http://schemas.microsoft.com/office/word/2010/wordprocessingShape" mc:Ignorable="w14 w15 w16se w16cid wp14">
+  <w:p>
+    <w:pPr>
+      <w:pStyle w:val="Footer"/>
+    </w:pPr>
+  </w:p>
+</w:ftr>
+</file>
+
+<file path=word/footer2.xml><?xml version="1.0" encoding="utf-8"?>
 <w:ftr xmlns:wpc="http://schemas.microsoft.com/office/word/2010/wordprocessingCanvas" xmlns:cx="http://schemas.microsoft.com/office/drawing/2014/chartex" xmlns:cx1="http://schemas.microsoft.com/office/drawing/2015/9/8/chartex" xmlns:cx2="http://schemas.microsoft.com/office/drawing/2015/10/21/chartex" xmlns:cx3="http://schemas.microsoft.com/office/drawing/2016/5/9/chartex" xmlns:cx4="http://schemas.microsoft.com/office/drawing/2016/5/10/chartex" xmlns:cx5="http://schemas.microsoft.com/office/drawing/2016/5/11/chartex" xmlns:cx6="http://schemas.microsoft.com/office/drawing/2016/5/12/chartex" xmlns:cx7="http://schemas.microsoft.com/office/drawing/2016/5/13/chartex" xmlns:cx8="http://schemas.microsoft.com/office/drawing/2016/5/14/chartex" xmlns:mc="http://schemas.openxmlformats.org/markup-compatibility/2006" xmlns:aink="http://schemas.microsoft.com/office/drawing/2016/ink" xmlns:am3d="http://schemas.microsoft.com/office/drawing/2017/model3d" xmlns:o="urn:schemas-microsoft-com:office:office" xmlns:r="http://schemas.openxmlformats.org/officeDocument/2006/relationships" xmlns:m="http://schemas.openxmlformats.org/officeDocument/2006/math" xmlns:v="urn:schemas-microsoft-com:vml" xmlns:wp14="http://schemas.microsoft.com/office/word/2010/wordprocessingDrawing" xmlns:wp="http://schemas.openxmlformats.org/drawingml/2006/wordprocessingDrawing" xmlns:w10="urn:schemas-microsoft-com:office:word" xmlns:w="http://schemas.openxmlformats.org/wordprocessingml/2006/main" xmlns:w14="http://schemas.microsoft.com/office/word/2010/wordml" xmlns:w15="http://schemas.microsoft.com/office/word/2012/wordml" xmlns:w16cid="http://schemas.microsoft.com/office/word/2016/wordml/cid" xmlns:w16se="http://schemas.microsoft.com/office/word/2015/wordml/symex" xmlns:wpg="http://schemas.microsoft.com/office/word/2010/wordprocessingGroup" xmlns:wpi="http://schemas.microsoft.com/office/word/2010/wordprocessingInk" xmlns:wne="http://schemas.microsoft.com/office/word/2006/wordml" xmlns:wps="http://schemas.microsoft.com/office/word/2010/wordprocessingShape" mc:Ignorable="w14 w15 w16se w16cid wp14">
   <w:sdt>
     <w:sdtPr>
@@ -5752,6 +5764,7 @@
           </w:rPr>
           <w:fldChar w:fldCharType="end"/>
         </w:r>
+        <w:bookmarkStart w:id="0" w:name="_GoBack"/>
         <w:r>
           <w:rPr>
             <w:noProof/>
@@ -5759,7 +5772,7 @@
             <w:szCs w:val="20"/>
           </w:rPr>
           <w:drawing>
-            <wp:anchor distT="0" distB="0" distL="114300" distR="114300" simplePos="0" relativeHeight="251659264" behindDoc="0" locked="0" layoutInCell="1" allowOverlap="1" wp14:anchorId="36FEBC94" wp14:editId="65954764">
+            <wp:anchor distT="0" distB="0" distL="114300" distR="114300" simplePos="0" relativeHeight="251659264" behindDoc="0" locked="0" layoutInCell="1" allowOverlap="1" wp14:anchorId="36FEBC94" wp14:editId="297969AA">
               <wp:simplePos x="0" y="0"/>
               <wp:positionH relativeFrom="column">
                 <wp:align>center</wp:align>
@@ -5768,9 +5781,11 @@
                 <wp:posOffset>10320020</wp:posOffset>
               </wp:positionV>
               <wp:extent cx="1616400" cy="280800"/>
-              <wp:effectExtent l="0" t="0" r="0" b="0"/>
+              <wp:effectExtent l="0" t="0" r="0" b="5080"/>
               <wp:wrapNone/>
-              <wp:docPr id="294" name="Picture 294"/>
+              <wp:docPr id="294" name="Picture 294">
+                <a:hlinkClick xmlns:a="http://schemas.openxmlformats.org/drawingml/2006/main" r:id="rId3"/>
+              </wp:docPr>
               <wp:cNvGraphicFramePr>
                 <a:graphicFrameLocks xmlns:a="http://schemas.openxmlformats.org/drawingml/2006/main" noChangeAspect="1"/>
               </wp:cNvGraphicFramePr>
@@ -5778,11 +5793,13 @@
                 <a:graphicData uri="http://schemas.openxmlformats.org/drawingml/2006/picture">
                   <pic:pic xmlns:pic="http://schemas.openxmlformats.org/drawingml/2006/picture">
                     <pic:nvPicPr>
-                      <pic:cNvPr id="294" name="tutorialr-logo-text.png"/>
+                      <pic:cNvPr id="294" name="Picture 294">
+                        <a:hlinkClick r:id="rId3"/>
+                      </pic:cNvPr>
                       <pic:cNvPicPr/>
                     </pic:nvPicPr>
                     <pic:blipFill>
-                      <a:blip r:embed="rId3">
+                      <a:blip r:embed="rId4">
                         <a:extLst>
                           <a:ext uri="{28A0092B-C50C-407E-A947-70E740481C1C}">
                             <a14:useLocalDpi xmlns:a14="http://schemas.microsoft.com/office/drawing/2010/main" val="0"/>
@@ -5815,8 +5832,19 @@
           </w:drawing>
         </w:r>
       </w:p>
+      <w:bookmarkEnd w:id="0" w:displacedByCustomXml="next"/>
     </w:sdtContent>
   </w:sdt>
+  <w:p>
+    <w:pPr>
+      <w:pStyle w:val="Footer"/>
+    </w:pPr>
+  </w:p>
+</w:ftr>
+</file>
+
+<file path=word/footer3.xml><?xml version="1.0" encoding="utf-8"?>
+<w:ftr xmlns:wpc="http://schemas.microsoft.com/office/word/2010/wordprocessingCanvas" xmlns:cx="http://schemas.microsoft.com/office/drawing/2014/chartex" xmlns:cx1="http://schemas.microsoft.com/office/drawing/2015/9/8/chartex" xmlns:cx2="http://schemas.microsoft.com/office/drawing/2015/10/21/chartex" xmlns:cx3="http://schemas.microsoft.com/office/drawing/2016/5/9/chartex" xmlns:cx4="http://schemas.microsoft.com/office/drawing/2016/5/10/chartex" xmlns:cx5="http://schemas.microsoft.com/office/drawing/2016/5/11/chartex" xmlns:cx6="http://schemas.microsoft.com/office/drawing/2016/5/12/chartex" xmlns:cx7="http://schemas.microsoft.com/office/drawing/2016/5/13/chartex" xmlns:cx8="http://schemas.microsoft.com/office/drawing/2016/5/14/chartex" xmlns:mc="http://schemas.openxmlformats.org/markup-compatibility/2006" xmlns:aink="http://schemas.microsoft.com/office/drawing/2016/ink" xmlns:am3d="http://schemas.microsoft.com/office/drawing/2017/model3d" xmlns:o="urn:schemas-microsoft-com:office:office" xmlns:r="http://schemas.openxmlformats.org/officeDocument/2006/relationships" xmlns:m="http://schemas.openxmlformats.org/officeDocument/2006/math" xmlns:v="urn:schemas-microsoft-com:vml" xmlns:wp14="http://schemas.microsoft.com/office/word/2010/wordprocessingDrawing" xmlns:wp="http://schemas.openxmlformats.org/drawingml/2006/wordprocessingDrawing" xmlns:w10="urn:schemas-microsoft-com:office:word" xmlns:w="http://schemas.openxmlformats.org/wordprocessingml/2006/main" xmlns:w14="http://schemas.microsoft.com/office/word/2010/wordml" xmlns:w15="http://schemas.microsoft.com/office/word/2012/wordml" xmlns:w16cid="http://schemas.microsoft.com/office/word/2016/wordml/cid" xmlns:w16se="http://schemas.microsoft.com/office/word/2015/wordml/symex" xmlns:wpg="http://schemas.microsoft.com/office/word/2010/wordprocessingGroup" xmlns:wpi="http://schemas.microsoft.com/office/word/2010/wordprocessingInk" xmlns:wne="http://schemas.microsoft.com/office/word/2006/wordml" xmlns:wps="http://schemas.microsoft.com/office/word/2010/wordprocessingShape" mc:Ignorable="w14 w15 w16se w16cid wp14">
   <w:p>
     <w:pPr>
       <w:pStyle w:val="Footer"/>
@@ -5854,11 +5882,31 @@
 <w:hdr xmlns:wpc="http://schemas.microsoft.com/office/word/2010/wordprocessingCanvas" xmlns:cx="http://schemas.microsoft.com/office/drawing/2014/chartex" xmlns:cx1="http://schemas.microsoft.com/office/drawing/2015/9/8/chartex" xmlns:cx2="http://schemas.microsoft.com/office/drawing/2015/10/21/chartex" xmlns:cx3="http://schemas.microsoft.com/office/drawing/2016/5/9/chartex" xmlns:cx4="http://schemas.microsoft.com/office/drawing/2016/5/10/chartex" xmlns:cx5="http://schemas.microsoft.com/office/drawing/2016/5/11/chartex" xmlns:cx6="http://schemas.microsoft.com/office/drawing/2016/5/12/chartex" xmlns:cx7="http://schemas.microsoft.com/office/drawing/2016/5/13/chartex" xmlns:cx8="http://schemas.microsoft.com/office/drawing/2016/5/14/chartex" xmlns:mc="http://schemas.openxmlformats.org/markup-compatibility/2006" xmlns:aink="http://schemas.microsoft.com/office/drawing/2016/ink" xmlns:am3d="http://schemas.microsoft.com/office/drawing/2017/model3d" xmlns:o="urn:schemas-microsoft-com:office:office" xmlns:r="http://schemas.openxmlformats.org/officeDocument/2006/relationships" xmlns:m="http://schemas.openxmlformats.org/officeDocument/2006/math" xmlns:v="urn:schemas-microsoft-com:vml" xmlns:wp14="http://schemas.microsoft.com/office/word/2010/wordprocessingDrawing" xmlns:wp="http://schemas.openxmlformats.org/drawingml/2006/wordprocessingDrawing" xmlns:w10="urn:schemas-microsoft-com:office:word" xmlns:w="http://schemas.openxmlformats.org/wordprocessingml/2006/main" xmlns:w14="http://schemas.microsoft.com/office/word/2010/wordml" xmlns:w15="http://schemas.microsoft.com/office/word/2012/wordml" xmlns:w16cid="http://schemas.microsoft.com/office/word/2016/wordml/cid" xmlns:w16se="http://schemas.microsoft.com/office/word/2015/wordml/symex" xmlns:wpg="http://schemas.microsoft.com/office/word/2010/wordprocessingGroup" xmlns:wpi="http://schemas.microsoft.com/office/word/2010/wordprocessingInk" xmlns:wne="http://schemas.microsoft.com/office/word/2006/wordml" xmlns:wps="http://schemas.microsoft.com/office/word/2010/wordprocessingShape" mc:Ignorable="w14 w15 w16se w16cid wp14">
   <w:p>
     <w:pPr>
+      <w:pStyle w:val="Header"/>
+    </w:pPr>
+  </w:p>
+</w:hdr>
+</file>
+
+<file path=word/header2.xml><?xml version="1.0" encoding="utf-8"?>
+<w:hdr xmlns:wpc="http://schemas.microsoft.com/office/word/2010/wordprocessingCanvas" xmlns:cx="http://schemas.microsoft.com/office/drawing/2014/chartex" xmlns:cx1="http://schemas.microsoft.com/office/drawing/2015/9/8/chartex" xmlns:cx2="http://schemas.microsoft.com/office/drawing/2015/10/21/chartex" xmlns:cx3="http://schemas.microsoft.com/office/drawing/2016/5/9/chartex" xmlns:cx4="http://schemas.microsoft.com/office/drawing/2016/5/10/chartex" xmlns:cx5="http://schemas.microsoft.com/office/drawing/2016/5/11/chartex" xmlns:cx6="http://schemas.microsoft.com/office/drawing/2016/5/12/chartex" xmlns:cx7="http://schemas.microsoft.com/office/drawing/2016/5/13/chartex" xmlns:cx8="http://schemas.microsoft.com/office/drawing/2016/5/14/chartex" xmlns:mc="http://schemas.openxmlformats.org/markup-compatibility/2006" xmlns:aink="http://schemas.microsoft.com/office/drawing/2016/ink" xmlns:am3d="http://schemas.microsoft.com/office/drawing/2017/model3d" xmlns:o="urn:schemas-microsoft-com:office:office" xmlns:r="http://schemas.openxmlformats.org/officeDocument/2006/relationships" xmlns:m="http://schemas.openxmlformats.org/officeDocument/2006/math" xmlns:v="urn:schemas-microsoft-com:vml" xmlns:wp14="http://schemas.microsoft.com/office/word/2010/wordprocessingDrawing" xmlns:wp="http://schemas.openxmlformats.org/drawingml/2006/wordprocessingDrawing" xmlns:w10="urn:schemas-microsoft-com:office:word" xmlns:w="http://schemas.openxmlformats.org/wordprocessingml/2006/main" xmlns:w14="http://schemas.microsoft.com/office/word/2010/wordml" xmlns:w15="http://schemas.microsoft.com/office/word/2012/wordml" xmlns:w16cid="http://schemas.microsoft.com/office/word/2016/wordml/cid" xmlns:w16se="http://schemas.microsoft.com/office/word/2015/wordml/symex" xmlns:wpg="http://schemas.microsoft.com/office/word/2010/wordprocessingGroup" xmlns:wpi="http://schemas.microsoft.com/office/word/2010/wordprocessingInk" xmlns:wne="http://schemas.microsoft.com/office/word/2006/wordml" xmlns:wps="http://schemas.microsoft.com/office/word/2010/wordprocessingShape" mc:Ignorable="w14 w15 w16se w16cid wp14">
+  <w:p>
+    <w:pPr>
       <w:pStyle w:val="Heading1"/>
     </w:pPr>
     <w:r>
       <w:t>Universal Windows Platform – Drag and Drop</w:t>
     </w:r>
+  </w:p>
+</w:hdr>
+</file>
+
+<file path=word/header3.xml><?xml version="1.0" encoding="utf-8"?>
+<w:hdr xmlns:wpc="http://schemas.microsoft.com/office/word/2010/wordprocessingCanvas" xmlns:cx="http://schemas.microsoft.com/office/drawing/2014/chartex" xmlns:cx1="http://schemas.microsoft.com/office/drawing/2015/9/8/chartex" xmlns:cx2="http://schemas.microsoft.com/office/drawing/2015/10/21/chartex" xmlns:cx3="http://schemas.microsoft.com/office/drawing/2016/5/9/chartex" xmlns:cx4="http://schemas.microsoft.com/office/drawing/2016/5/10/chartex" xmlns:cx5="http://schemas.microsoft.com/office/drawing/2016/5/11/chartex" xmlns:cx6="http://schemas.microsoft.com/office/drawing/2016/5/12/chartex" xmlns:cx7="http://schemas.microsoft.com/office/drawing/2016/5/13/chartex" xmlns:cx8="http://schemas.microsoft.com/office/drawing/2016/5/14/chartex" xmlns:mc="http://schemas.openxmlformats.org/markup-compatibility/2006" xmlns:aink="http://schemas.microsoft.com/office/drawing/2016/ink" xmlns:am3d="http://schemas.microsoft.com/office/drawing/2017/model3d" xmlns:o="urn:schemas-microsoft-com:office:office" xmlns:r="http://schemas.openxmlformats.org/officeDocument/2006/relationships" xmlns:m="http://schemas.openxmlformats.org/officeDocument/2006/math" xmlns:v="urn:schemas-microsoft-com:vml" xmlns:wp14="http://schemas.microsoft.com/office/word/2010/wordprocessingDrawing" xmlns:wp="http://schemas.openxmlformats.org/drawingml/2006/wordprocessingDrawing" xmlns:w10="urn:schemas-microsoft-com:office:word" xmlns:w="http://schemas.openxmlformats.org/wordprocessingml/2006/main" xmlns:w14="http://schemas.microsoft.com/office/word/2010/wordml" xmlns:w15="http://schemas.microsoft.com/office/word/2012/wordml" xmlns:w16cid="http://schemas.microsoft.com/office/word/2016/wordml/cid" xmlns:w16se="http://schemas.microsoft.com/office/word/2015/wordml/symex" xmlns:wpg="http://schemas.microsoft.com/office/word/2010/wordprocessingGroup" xmlns:wpi="http://schemas.microsoft.com/office/word/2010/wordprocessingInk" xmlns:wne="http://schemas.microsoft.com/office/word/2006/wordml" xmlns:wps="http://schemas.microsoft.com/office/word/2010/wordprocessingShape" mc:Ignorable="w14 w15 w16se w16cid wp14">
+  <w:p>
+    <w:pPr>
+      <w:pStyle w:val="Header"/>
+    </w:pPr>
   </w:p>
 </w:hdr>
 </file>
@@ -7165,7 +7213,7 @@
 </file>
 
 <file path=customXml/itemProps1.xml><?xml version="1.0" encoding="utf-8"?>
-<ds:datastoreItem xmlns:ds="http://schemas.openxmlformats.org/officeDocument/2006/customXml" ds:itemID="{01267E91-A15F-45DC-BDAA-ED904B73238B}">
+<ds:datastoreItem xmlns:ds="http://schemas.openxmlformats.org/officeDocument/2006/customXml" ds:itemID="{9439A905-166D-4B48-9C0A-1F7A2276C56B}">
   <ds:schemaRefs>
     <ds:schemaRef ds:uri="http://schemas.openxmlformats.org/officeDocument/2006/bibliography"/>
   </ds:schemaRefs>
